--- a/document_5.docx
+++ b/document_5.docx
@@ -298,7 +298,7 @@
           <w:sz w:val="48"/>
           <w:szCs w:val="48"/>
         </w:rPr>
-        <w:t>コンピューターにインストールされているソフトウェアに関する情報を要約するスクリプトを実行する手順</w:t>
+        <w:t>コンピューターにインストールされているソフトウェアに関する情報を合成するスクリプトを実行する手順</w:t>
       </w:r>
     </w:p>
     <w:p>
@@ -498,7 +498,7 @@
           <w:sz w:val="24"/>
           <w:szCs w:val="24"/>
         </w:rPr>
-        <w:t>このフォルダーに古いファイルがすでにある場合。古いファイルを削除して、新しいファイルをコピーしてください。ファイルの末尾が数字 (1)、(2)、... で終わるのは避けてください。</w:t>
+        <w:t>このフォルダーに古いファイルがすでにある場合。古いファイルを削除して、新しいファイルをコピーしてください。ファイルの末尾が数字 (1)、(2)、... になることは避けてください。</w:t>
       </w:r>
     </w:p>
     <w:p>
